--- a/Dokumentacja.docx
+++ b/Dokumentacja.docx
@@ -15,17 +15,27 @@
           <w:lang w:eastAsia="pl-PL"/>
         </w:rPr>
       </w:pPr>
-      <w:hyperlink r:id="rId5" w:history="1">
-        <w:r>
-          <w:rPr>
-            <w:rFonts w:ascii="Arial" w:eastAsia="Times New Roman" w:hAnsi="Arial" w:cs="Arial"/>
-            <w:sz w:val="18"/>
-            <w:szCs w:val="18"/>
-            <w:lang w:eastAsia="pl-PL"/>
-          </w:rPr>
-          <w:t>Państwowa Wyższa Szkoła Informatyki i Przedsiębiorczości w Łomży</w:t>
-        </w:r>
-      </w:hyperlink>
+      <w:r>
+        <w:fldChar w:fldCharType="begin"/>
+      </w:r>
+      <w:r>
+        <w:instrText>HYPERLINK "http://www.pwsip.edu.pl/"</w:instrText>
+      </w:r>
+      <w:r>
+        <w:fldChar w:fldCharType="separate"/>
+      </w:r>
+      <w:r>
+        <w:rPr>
+          <w:rFonts w:ascii="Arial" w:eastAsia="Times New Roman" w:hAnsi="Arial" w:cs="Arial"/>
+          <w:sz w:val="18"/>
+          <w:szCs w:val="18"/>
+          <w:lang w:eastAsia="pl-PL"/>
+        </w:rPr>
+        <w:t>Państwowa Wyższa Szkoła Informatyki i Przedsiębiorczości w Łomży</w:t>
+      </w:r>
+      <w:r>
+        <w:fldChar w:fldCharType="end"/>
+      </w:r>
     </w:p>
     <w:p>
       <w:pPr>
@@ -177,8 +187,19 @@
           <w:szCs w:val="20"/>
           <w:lang w:eastAsia="pl-PL"/>
         </w:rPr>
-        <w:t>Marek Jurski</w:t>
-      </w:r>
+        <w:t xml:space="preserve">Marek </w:t>
+      </w:r>
+      <w:proofErr w:type="spellStart"/>
+      <w:r>
+        <w:rPr>
+          <w:rFonts w:ascii="Arial" w:eastAsia="Times New Roman" w:hAnsi="Arial" w:cs="Arial"/>
+          <w:sz w:val="20"/>
+          <w:szCs w:val="20"/>
+          <w:lang w:eastAsia="pl-PL"/>
+        </w:rPr>
+        <w:t>Jurski</w:t>
+      </w:r>
+      <w:proofErr w:type="spellEnd"/>
     </w:p>
     <w:p>
       <w:pPr>
@@ -321,8 +342,17 @@
           <w:sz w:val="24"/>
           <w:szCs w:val="24"/>
         </w:rPr>
-        <w:t>-Marek Jurski</w:t>
-      </w:r>
+        <w:t xml:space="preserve">-Marek </w:t>
+      </w:r>
+      <w:proofErr w:type="spellStart"/>
+      <w:r>
+        <w:rPr>
+          <w:sz w:val="24"/>
+          <w:szCs w:val="24"/>
+        </w:rPr>
+        <w:t>Jurski</w:t>
+      </w:r>
+      <w:proofErr w:type="spellEnd"/>
     </w:p>
     <w:p>
       <w:pPr>
@@ -604,6 +634,59 @@
           <w:szCs w:val="36"/>
         </w:rPr>
       </w:pPr>
+      <w:r>
+        <w:rPr>
+          <w:noProof/>
+          <w:sz w:val="36"/>
+          <w:szCs w:val="36"/>
+          <w:lang w:eastAsia="pl-PL"/>
+        </w:rPr>
+        <w:drawing>
+          <wp:inline distT="0" distB="0" distL="0" distR="0">
+            <wp:extent cx="5543550" cy="2981325"/>
+            <wp:effectExtent l="19050" t="0" r="0" b="0"/>
+            <wp:docPr id="3" name="Obraz 3" descr="C:\Users\Adrian\Desktop\diagramaktywynosci.png"/>
+            <wp:cNvGraphicFramePr>
+              <a:graphicFrameLocks xmlns:a="http://schemas.openxmlformats.org/drawingml/2006/main" noChangeAspect="1"/>
+            </wp:cNvGraphicFramePr>
+            <a:graphic xmlns:a="http://schemas.openxmlformats.org/drawingml/2006/main">
+              <a:graphicData uri="http://schemas.openxmlformats.org/drawingml/2006/picture">
+                <pic:pic xmlns:pic="http://schemas.openxmlformats.org/drawingml/2006/picture">
+                  <pic:nvPicPr>
+                    <pic:cNvPr id="0" name="Picture 3" descr="C:\Users\Adrian\Desktop\diagramaktywynosci.png"/>
+                    <pic:cNvPicPr>
+                      <a:picLocks noChangeAspect="1" noChangeArrowheads="1"/>
+                    </pic:cNvPicPr>
+                  </pic:nvPicPr>
+                  <pic:blipFill>
+                    <a:blip r:embed="rId5"/>
+                    <a:srcRect/>
+                    <a:stretch>
+                      <a:fillRect/>
+                    </a:stretch>
+                  </pic:blipFill>
+                  <pic:spPr bwMode="auto">
+                    <a:xfrm>
+                      <a:off x="0" y="0"/>
+                      <a:ext cx="5543550" cy="2981325"/>
+                    </a:xfrm>
+                    <a:prstGeom prst="rect">
+                      <a:avLst/>
+                    </a:prstGeom>
+                    <a:noFill/>
+                    <a:ln w="9525">
+                      <a:noFill/>
+                      <a:miter lim="800000"/>
+                      <a:headEnd/>
+                      <a:tailEnd/>
+                    </a:ln>
+                  </pic:spPr>
+                </pic:pic>
+              </a:graphicData>
+            </a:graphic>
+          </wp:inline>
+        </w:drawing>
+      </w:r>
     </w:p>
     <w:p>
       <w:pPr>
@@ -633,8 +716,17 @@
           <w:szCs w:val="36"/>
         </w:rPr>
         <w:tab/>
-        <w:t>Link github</w:t>
-      </w:r>
+        <w:t xml:space="preserve">Link </w:t>
+      </w:r>
+      <w:proofErr w:type="spellStart"/>
+      <w:r>
+        <w:rPr>
+          <w:sz w:val="36"/>
+          <w:szCs w:val="36"/>
+        </w:rPr>
+        <w:t>github</w:t>
+      </w:r>
+      <w:proofErr w:type="spellEnd"/>
     </w:p>
     <w:p>
       <w:pPr>
@@ -1147,6 +1239,36 @@
       <w:ind w:left="720"/>
       <w:contextualSpacing/>
     </w:pPr>
+  </w:style>
+  <w:style w:type="paragraph" w:styleId="Tekstdymka">
+    <w:name w:val="Balloon Text"/>
+    <w:basedOn w:val="Normalny"/>
+    <w:link w:val="TekstdymkaZnak"/>
+    <w:uiPriority w:val="99"/>
+    <w:semiHidden/>
+    <w:unhideWhenUsed/>
+    <w:rsid w:val="00384921"/>
+    <w:pPr>
+      <w:spacing w:after="0" w:line="240" w:lineRule="auto"/>
+    </w:pPr>
+    <w:rPr>
+      <w:rFonts w:ascii="Tahoma" w:hAnsi="Tahoma" w:cs="Tahoma"/>
+      <w:sz w:val="16"/>
+      <w:szCs w:val="16"/>
+    </w:rPr>
+  </w:style>
+  <w:style w:type="character" w:customStyle="1" w:styleId="TekstdymkaZnak">
+    <w:name w:val="Tekst dymka Znak"/>
+    <w:basedOn w:val="Domylnaczcionkaakapitu"/>
+    <w:link w:val="Tekstdymka"/>
+    <w:uiPriority w:val="99"/>
+    <w:semiHidden/>
+    <w:rsid w:val="00384921"/>
+    <w:rPr>
+      <w:rFonts w:ascii="Tahoma" w:hAnsi="Tahoma" w:cs="Tahoma"/>
+      <w:sz w:val="16"/>
+      <w:szCs w:val="16"/>
+    </w:rPr>
   </w:style>
 </w:styles>
 </file>

--- a/Dokumentacja.docx
+++ b/Dokumentacja.docx
@@ -610,6 +610,59 @@
           <w:szCs w:val="36"/>
         </w:rPr>
       </w:pPr>
+      <w:r>
+        <w:rPr>
+          <w:noProof/>
+          <w:sz w:val="36"/>
+          <w:szCs w:val="36"/>
+          <w:lang w:eastAsia="pl-PL"/>
+        </w:rPr>
+        <w:drawing>
+          <wp:inline distT="0" distB="0" distL="0" distR="0">
+            <wp:extent cx="6188710" cy="3354281"/>
+            <wp:effectExtent l="19050" t="0" r="2540" b="0"/>
+            <wp:docPr id="1" name="Obraz 1" descr="C:\Users\Adrian\Desktop\diagramprzypadkow.png"/>
+            <wp:cNvGraphicFramePr>
+              <a:graphicFrameLocks xmlns:a="http://schemas.openxmlformats.org/drawingml/2006/main" noChangeAspect="1"/>
+            </wp:cNvGraphicFramePr>
+            <a:graphic xmlns:a="http://schemas.openxmlformats.org/drawingml/2006/main">
+              <a:graphicData uri="http://schemas.openxmlformats.org/drawingml/2006/picture">
+                <pic:pic xmlns:pic="http://schemas.openxmlformats.org/drawingml/2006/picture">
+                  <pic:nvPicPr>
+                    <pic:cNvPr id="0" name="Picture 1" descr="C:\Users\Adrian\Desktop\diagramprzypadkow.png"/>
+                    <pic:cNvPicPr>
+                      <a:picLocks noChangeAspect="1" noChangeArrowheads="1"/>
+                    </pic:cNvPicPr>
+                  </pic:nvPicPr>
+                  <pic:blipFill>
+                    <a:blip r:embed="rId5"/>
+                    <a:srcRect/>
+                    <a:stretch>
+                      <a:fillRect/>
+                    </a:stretch>
+                  </pic:blipFill>
+                  <pic:spPr bwMode="auto">
+                    <a:xfrm>
+                      <a:off x="0" y="0"/>
+                      <a:ext cx="6188710" cy="3354281"/>
+                    </a:xfrm>
+                    <a:prstGeom prst="rect">
+                      <a:avLst/>
+                    </a:prstGeom>
+                    <a:noFill/>
+                    <a:ln w="9525">
+                      <a:noFill/>
+                      <a:miter lim="800000"/>
+                      <a:headEnd/>
+                      <a:tailEnd/>
+                    </a:ln>
+                  </pic:spPr>
+                </pic:pic>
+              </a:graphicData>
+            </a:graphic>
+          </wp:inline>
+        </w:drawing>
+      </w:r>
     </w:p>
     <w:p>
       <w:pPr>
@@ -659,7 +712,7 @@
                     </pic:cNvPicPr>
                   </pic:nvPicPr>
                   <pic:blipFill>
-                    <a:blip r:embed="rId5"/>
+                    <a:blip r:embed="rId6"/>
                     <a:srcRect/>
                     <a:stretch>
                       <a:fillRect/>
@@ -700,6 +753,7 @@
           <w:sz w:val="36"/>
           <w:szCs w:val="36"/>
         </w:rPr>
+        <w:lastRenderedPageBreak/>
         <w:t>8. Repozytorium z kodem i plikami</w:t>
       </w:r>
     </w:p>
